--- a/Línea Base/TPC/Línea Base 03/Diseño/TPC-GE.docx
+++ b/Línea Base/TPC/Línea Base 03/Diseño/TPC-GE.docx
@@ -484,6 +484,516 @@
     <w:p>
       <w:pPr>
         <w:spacing w:after="200" w:before="200" w:lineRule="auto"/>
+        <w:jc w:val="both"/>
+        <w:rPr>
+          <w:rFonts w:ascii="IBM Plex Serif" w:cs="IBM Plex Serif" w:eastAsia="IBM Plex Serif" w:hAnsi="IBM Plex Serif"/>
+          <w:b w:val="1"/>
+          <w:sz w:val="24"/>
+          <w:szCs w:val="24"/>
+        </w:rPr>
+      </w:pPr>
+      <w:r>
+        <w:rPr>
+          <w:rFonts w:ascii="IBM Plex Serif" w:cs="IBM Plex Serif" w:eastAsia="IBM Plex Serif" w:hAnsi="IBM Plex Serif"/>
+          <w:b w:val="1"/>
+          <w:sz w:val="24"/>
+          <w:szCs w:val="24"/>
+          <w:rtl w:val="0"/>
+        </w:rPr>
+        <w:t xml:space="preserve">Historial de revisiones</w:t>
+      </w:r>
+    </w:p>
+    <w:tbl>
+      <w:tblPr>
+        <w:tblStyle w:val="Table1"/>
+        <w:tblW w:w="8940.0" w:type="dxa"/>
+        <w:jc w:val="left"/>
+        <w:tblBorders>
+          <w:top w:color="000000" w:space="0" w:sz="8" w:val="single"/>
+          <w:left w:color="000000" w:space="0" w:sz="8" w:val="single"/>
+          <w:bottom w:color="000000" w:space="0" w:sz="8" w:val="single"/>
+          <w:right w:color="000000" w:space="0" w:sz="8" w:val="single"/>
+          <w:insideH w:color="000000" w:space="0" w:sz="8" w:val="single"/>
+          <w:insideV w:color="000000" w:space="0" w:sz="8" w:val="single"/>
+        </w:tblBorders>
+        <w:tblLayout w:type="fixed"/>
+        <w:tblLook w:val="0600"/>
+      </w:tblPr>
+      <w:tblGrid>
+        <w:gridCol w:w="1530"/>
+        <w:gridCol w:w="2280"/>
+        <w:gridCol w:w="2895"/>
+        <w:gridCol w:w="2235"/>
+        <w:tblGridChange w:id="0">
+          <w:tblGrid>
+            <w:gridCol w:w="1530"/>
+            <w:gridCol w:w="2280"/>
+            <w:gridCol w:w="2895"/>
+            <w:gridCol w:w="2235"/>
+          </w:tblGrid>
+        </w:tblGridChange>
+      </w:tblGrid>
+      <w:tr>
+        <w:trPr>
+          <w:cantSplit w:val="0"/>
+          <w:tblHeader w:val="0"/>
+        </w:trPr>
+        <w:tc>
+          <w:tcPr>
+            <w:shd w:fill="auto" w:val="clear"/>
+            <w:tcMar>
+              <w:top w:w="100.0" w:type="dxa"/>
+              <w:left w:w="100.0" w:type="dxa"/>
+              <w:bottom w:w="100.0" w:type="dxa"/>
+              <w:right w:w="100.0" w:type="dxa"/>
+            </w:tcMar>
+            <w:vAlign w:val="top"/>
+          </w:tcPr>
+          <w:p>
+            <w:pPr>
+              <w:widowControl w:val="0"/>
+              <w:spacing w:line="240" w:lineRule="auto"/>
+              <w:jc w:val="center"/>
+              <w:rPr>
+                <w:rFonts w:ascii="IBM Plex Serif" w:cs="IBM Plex Serif" w:eastAsia="IBM Plex Serif" w:hAnsi="IBM Plex Serif"/>
+                <w:b w:val="1"/>
+                <w:sz w:val="24"/>
+                <w:szCs w:val="24"/>
+              </w:rPr>
+            </w:pPr>
+            <w:r>
+              <w:rPr>
+                <w:rFonts w:ascii="IBM Plex Serif" w:cs="IBM Plex Serif" w:eastAsia="IBM Plex Serif" w:hAnsi="IBM Plex Serif"/>
+                <w:b w:val="1"/>
+                <w:sz w:val="24"/>
+                <w:szCs w:val="24"/>
+                <w:rtl w:val="0"/>
+              </w:rPr>
+              <w:t xml:space="preserve">Versión</w:t>
+            </w:r>
+          </w:p>
+        </w:tc>
+        <w:tc>
+          <w:tcPr>
+            <w:shd w:fill="auto" w:val="clear"/>
+            <w:tcMar>
+              <w:top w:w="100.0" w:type="dxa"/>
+              <w:left w:w="100.0" w:type="dxa"/>
+              <w:bottom w:w="100.0" w:type="dxa"/>
+              <w:right w:w="100.0" w:type="dxa"/>
+            </w:tcMar>
+            <w:vAlign w:val="top"/>
+          </w:tcPr>
+          <w:p>
+            <w:pPr>
+              <w:widowControl w:val="0"/>
+              <w:spacing w:line="240" w:lineRule="auto"/>
+              <w:jc w:val="center"/>
+              <w:rPr>
+                <w:rFonts w:ascii="IBM Plex Serif" w:cs="IBM Plex Serif" w:eastAsia="IBM Plex Serif" w:hAnsi="IBM Plex Serif"/>
+                <w:b w:val="1"/>
+                <w:sz w:val="24"/>
+                <w:szCs w:val="24"/>
+              </w:rPr>
+            </w:pPr>
+            <w:r>
+              <w:rPr>
+                <w:rFonts w:ascii="IBM Plex Serif" w:cs="IBM Plex Serif" w:eastAsia="IBM Plex Serif" w:hAnsi="IBM Plex Serif"/>
+                <w:b w:val="1"/>
+                <w:sz w:val="24"/>
+                <w:szCs w:val="24"/>
+                <w:rtl w:val="0"/>
+              </w:rPr>
+              <w:t xml:space="preserve">Autores</w:t>
+            </w:r>
+          </w:p>
+        </w:tc>
+        <w:tc>
+          <w:tcPr>
+            <w:shd w:fill="auto" w:val="clear"/>
+            <w:tcMar>
+              <w:top w:w="100.0" w:type="dxa"/>
+              <w:left w:w="100.0" w:type="dxa"/>
+              <w:bottom w:w="100.0" w:type="dxa"/>
+              <w:right w:w="100.0" w:type="dxa"/>
+            </w:tcMar>
+            <w:vAlign w:val="top"/>
+          </w:tcPr>
+          <w:p>
+            <w:pPr>
+              <w:widowControl w:val="0"/>
+              <w:spacing w:line="240" w:lineRule="auto"/>
+              <w:jc w:val="center"/>
+              <w:rPr>
+                <w:rFonts w:ascii="IBM Plex Serif" w:cs="IBM Plex Serif" w:eastAsia="IBM Plex Serif" w:hAnsi="IBM Plex Serif"/>
+                <w:b w:val="1"/>
+                <w:sz w:val="24"/>
+                <w:szCs w:val="24"/>
+              </w:rPr>
+            </w:pPr>
+            <w:r>
+              <w:rPr>
+                <w:rFonts w:ascii="IBM Plex Serif" w:cs="IBM Plex Serif" w:eastAsia="IBM Plex Serif" w:hAnsi="IBM Plex Serif"/>
+                <w:b w:val="1"/>
+                <w:sz w:val="24"/>
+                <w:szCs w:val="24"/>
+                <w:rtl w:val="0"/>
+              </w:rPr>
+              <w:t xml:space="preserve">Descripción de la versión</w:t>
+            </w:r>
+          </w:p>
+        </w:tc>
+        <w:tc>
+          <w:tcPr>
+            <w:shd w:fill="auto" w:val="clear"/>
+            <w:tcMar>
+              <w:top w:w="100.0" w:type="dxa"/>
+              <w:left w:w="100.0" w:type="dxa"/>
+              <w:bottom w:w="100.0" w:type="dxa"/>
+              <w:right w:w="100.0" w:type="dxa"/>
+            </w:tcMar>
+            <w:vAlign w:val="top"/>
+          </w:tcPr>
+          <w:p>
+            <w:pPr>
+              <w:widowControl w:val="0"/>
+              <w:spacing w:line="240" w:lineRule="auto"/>
+              <w:jc w:val="center"/>
+              <w:rPr>
+                <w:rFonts w:ascii="IBM Plex Serif" w:cs="IBM Plex Serif" w:eastAsia="IBM Plex Serif" w:hAnsi="IBM Plex Serif"/>
+                <w:b w:val="1"/>
+                <w:sz w:val="24"/>
+                <w:szCs w:val="24"/>
+              </w:rPr>
+            </w:pPr>
+            <w:r>
+              <w:rPr>
+                <w:rFonts w:ascii="IBM Plex Serif" w:cs="IBM Plex Serif" w:eastAsia="IBM Plex Serif" w:hAnsi="IBM Plex Serif"/>
+                <w:b w:val="1"/>
+                <w:sz w:val="24"/>
+                <w:szCs w:val="24"/>
+                <w:rtl w:val="0"/>
+              </w:rPr>
+              <w:t xml:space="preserve">Fecha</w:t>
+            </w:r>
+          </w:p>
+        </w:tc>
+      </w:tr>
+      <w:tr>
+        <w:trPr>
+          <w:cantSplit w:val="0"/>
+          <w:tblHeader w:val="0"/>
+        </w:trPr>
+        <w:tc>
+          <w:tcPr>
+            <w:shd w:fill="auto" w:val="clear"/>
+            <w:tcMar>
+              <w:top w:w="100.0" w:type="dxa"/>
+              <w:left w:w="100.0" w:type="dxa"/>
+              <w:bottom w:w="100.0" w:type="dxa"/>
+              <w:right w:w="100.0" w:type="dxa"/>
+            </w:tcMar>
+            <w:vAlign w:val="top"/>
+          </w:tcPr>
+          <w:p>
+            <w:pPr>
+              <w:widowControl w:val="0"/>
+              <w:spacing w:line="240" w:lineRule="auto"/>
+              <w:jc w:val="center"/>
+              <w:rPr>
+                <w:rFonts w:ascii="IBM Plex Serif" w:cs="IBM Plex Serif" w:eastAsia="IBM Plex Serif" w:hAnsi="IBM Plex Serif"/>
+                <w:sz w:val="24"/>
+                <w:szCs w:val="24"/>
+              </w:rPr>
+            </w:pPr>
+            <w:r>
+              <w:rPr>
+                <w:rFonts w:ascii="IBM Plex Serif" w:cs="IBM Plex Serif" w:eastAsia="IBM Plex Serif" w:hAnsi="IBM Plex Serif"/>
+                <w:sz w:val="24"/>
+                <w:szCs w:val="24"/>
+                <w:rtl w:val="0"/>
+              </w:rPr>
+              <w:t xml:space="preserve">v1.0a</w:t>
+            </w:r>
+          </w:p>
+        </w:tc>
+        <w:tc>
+          <w:tcPr>
+            <w:shd w:fill="auto" w:val="clear"/>
+            <w:tcMar>
+              <w:top w:w="100.0" w:type="dxa"/>
+              <w:left w:w="100.0" w:type="dxa"/>
+              <w:bottom w:w="100.0" w:type="dxa"/>
+              <w:right w:w="100.0" w:type="dxa"/>
+            </w:tcMar>
+            <w:vAlign w:val="top"/>
+          </w:tcPr>
+          <w:p>
+            <w:pPr>
+              <w:widowControl w:val="0"/>
+              <w:spacing w:line="240" w:lineRule="auto"/>
+              <w:jc w:val="center"/>
+              <w:rPr>
+                <w:rFonts w:ascii="IBM Plex Serif" w:cs="IBM Plex Serif" w:eastAsia="IBM Plex Serif" w:hAnsi="IBM Plex Serif"/>
+                <w:sz w:val="24"/>
+                <w:szCs w:val="24"/>
+              </w:rPr>
+            </w:pPr>
+            <w:r>
+              <w:rPr>
+                <w:rFonts w:ascii="IBM Plex Serif" w:cs="IBM Plex Serif" w:eastAsia="IBM Plex Serif" w:hAnsi="IBM Plex Serif"/>
+                <w:sz w:val="24"/>
+                <w:szCs w:val="24"/>
+                <w:rtl w:val="0"/>
+              </w:rPr>
+              <w:t xml:space="preserve">A.S.R.J. / R.C.R.C</w:t>
+            </w:r>
+          </w:p>
+        </w:tc>
+        <w:tc>
+          <w:tcPr>
+            <w:shd w:fill="auto" w:val="clear"/>
+            <w:tcMar>
+              <w:top w:w="100.0" w:type="dxa"/>
+              <w:left w:w="100.0" w:type="dxa"/>
+              <w:bottom w:w="100.0" w:type="dxa"/>
+              <w:right w:w="100.0" w:type="dxa"/>
+            </w:tcMar>
+            <w:vAlign w:val="top"/>
+          </w:tcPr>
+          <w:p>
+            <w:pPr>
+              <w:widowControl w:val="0"/>
+              <w:spacing w:line="240" w:lineRule="auto"/>
+              <w:jc w:val="center"/>
+              <w:rPr>
+                <w:rFonts w:ascii="IBM Plex Serif" w:cs="IBM Plex Serif" w:eastAsia="IBM Plex Serif" w:hAnsi="IBM Plex Serif"/>
+                <w:sz w:val="24"/>
+                <w:szCs w:val="24"/>
+              </w:rPr>
+            </w:pPr>
+            <w:r>
+              <w:rPr>
+                <w:rFonts w:ascii="IBM Plex Serif" w:cs="IBM Plex Serif" w:eastAsia="IBM Plex Serif" w:hAnsi="IBM Plex Serif"/>
+                <w:sz w:val="24"/>
+                <w:szCs w:val="24"/>
+                <w:rtl w:val="0"/>
+              </w:rPr>
+              <w:t xml:space="preserve">Diseño inicial  de la Guía de Estilos</w:t>
+            </w:r>
+          </w:p>
+        </w:tc>
+        <w:tc>
+          <w:tcPr>
+            <w:shd w:fill="auto" w:val="clear"/>
+            <w:tcMar>
+              <w:top w:w="100.0" w:type="dxa"/>
+              <w:left w:w="100.0" w:type="dxa"/>
+              <w:bottom w:w="100.0" w:type="dxa"/>
+              <w:right w:w="100.0" w:type="dxa"/>
+            </w:tcMar>
+            <w:vAlign w:val="top"/>
+          </w:tcPr>
+          <w:p>
+            <w:pPr>
+              <w:widowControl w:val="0"/>
+              <w:spacing w:line="240" w:lineRule="auto"/>
+              <w:jc w:val="center"/>
+              <w:rPr>
+                <w:rFonts w:ascii="IBM Plex Serif" w:cs="IBM Plex Serif" w:eastAsia="IBM Plex Serif" w:hAnsi="IBM Plex Serif"/>
+                <w:sz w:val="24"/>
+                <w:szCs w:val="24"/>
+              </w:rPr>
+            </w:pPr>
+            <w:r>
+              <w:rPr>
+                <w:rFonts w:ascii="IBM Plex Serif" w:cs="IBM Plex Serif" w:eastAsia="IBM Plex Serif" w:hAnsi="IBM Plex Serif"/>
+                <w:sz w:val="24"/>
+                <w:szCs w:val="24"/>
+                <w:rtl w:val="0"/>
+              </w:rPr>
+              <w:t xml:space="preserve">01/05/2024</w:t>
+            </w:r>
+          </w:p>
+        </w:tc>
+      </w:tr>
+      <w:tr>
+        <w:trPr>
+          <w:cantSplit w:val="0"/>
+          <w:tblHeader w:val="0"/>
+        </w:trPr>
+        <w:tc>
+          <w:tcPr>
+            <w:shd w:fill="auto" w:val="clear"/>
+            <w:tcMar>
+              <w:top w:w="100.0" w:type="dxa"/>
+              <w:left w:w="100.0" w:type="dxa"/>
+              <w:bottom w:w="100.0" w:type="dxa"/>
+              <w:right w:w="100.0" w:type="dxa"/>
+            </w:tcMar>
+            <w:vAlign w:val="top"/>
+          </w:tcPr>
+          <w:p>
+            <w:pPr>
+              <w:widowControl w:val="0"/>
+              <w:spacing w:line="240" w:lineRule="auto"/>
+              <w:jc w:val="center"/>
+              <w:rPr>
+                <w:rFonts w:ascii="IBM Plex Serif" w:cs="IBM Plex Serif" w:eastAsia="IBM Plex Serif" w:hAnsi="IBM Plex Serif"/>
+                <w:sz w:val="24"/>
+                <w:szCs w:val="24"/>
+              </w:rPr>
+            </w:pPr>
+            <w:r>
+              <w:rPr>
+                <w:rFonts w:ascii="IBM Plex Serif" w:cs="IBM Plex Serif" w:eastAsia="IBM Plex Serif" w:hAnsi="IBM Plex Serif"/>
+                <w:sz w:val="24"/>
+                <w:szCs w:val="24"/>
+                <w:rtl w:val="0"/>
+              </w:rPr>
+              <w:t xml:space="preserve">v1.1.</w:t>
+            </w:r>
+          </w:p>
+        </w:tc>
+        <w:tc>
+          <w:tcPr>
+            <w:shd w:fill="auto" w:val="clear"/>
+            <w:tcMar>
+              <w:top w:w="100.0" w:type="dxa"/>
+              <w:left w:w="100.0" w:type="dxa"/>
+              <w:bottom w:w="100.0" w:type="dxa"/>
+              <w:right w:w="100.0" w:type="dxa"/>
+            </w:tcMar>
+            <w:vAlign w:val="top"/>
+          </w:tcPr>
+          <w:p>
+            <w:pPr>
+              <w:widowControl w:val="0"/>
+              <w:spacing w:line="240" w:lineRule="auto"/>
+              <w:jc w:val="center"/>
+              <w:rPr>
+                <w:rFonts w:ascii="IBM Plex Serif" w:cs="IBM Plex Serif" w:eastAsia="IBM Plex Serif" w:hAnsi="IBM Plex Serif"/>
+                <w:sz w:val="24"/>
+                <w:szCs w:val="24"/>
+              </w:rPr>
+            </w:pPr>
+            <w:r>
+              <w:rPr>
+                <w:rFonts w:ascii="IBM Plex Serif" w:cs="IBM Plex Serif" w:eastAsia="IBM Plex Serif" w:hAnsi="IBM Plex Serif"/>
+                <w:sz w:val="24"/>
+                <w:szCs w:val="24"/>
+                <w:rtl w:val="0"/>
+              </w:rPr>
+              <w:t xml:space="preserve">A.S.R.J. /R.C.R.C / Z.M.J.A.</w:t>
+            </w:r>
+          </w:p>
+        </w:tc>
+        <w:tc>
+          <w:tcPr>
+            <w:shd w:fill="auto" w:val="clear"/>
+            <w:tcMar>
+              <w:top w:w="100.0" w:type="dxa"/>
+              <w:left w:w="100.0" w:type="dxa"/>
+              <w:bottom w:w="100.0" w:type="dxa"/>
+              <w:right w:w="100.0" w:type="dxa"/>
+            </w:tcMar>
+            <w:vAlign w:val="top"/>
+          </w:tcPr>
+          <w:p>
+            <w:pPr>
+              <w:widowControl w:val="0"/>
+              <w:spacing w:line="240" w:lineRule="auto"/>
+              <w:jc w:val="center"/>
+              <w:rPr>
+                <w:rFonts w:ascii="IBM Plex Serif" w:cs="IBM Plex Serif" w:eastAsia="IBM Plex Serif" w:hAnsi="IBM Plex Serif"/>
+                <w:sz w:val="24"/>
+                <w:szCs w:val="24"/>
+              </w:rPr>
+            </w:pPr>
+            <w:r>
+              <w:rPr>
+                <w:rFonts w:ascii="IBM Plex Serif" w:cs="IBM Plex Serif" w:eastAsia="IBM Plex Serif" w:hAnsi="IBM Plex Serif"/>
+                <w:sz w:val="24"/>
+                <w:szCs w:val="24"/>
+                <w:rtl w:val="0"/>
+              </w:rPr>
+              <w:t xml:space="preserve">Verificación y finalización de la Guía de Estilos</w:t>
+            </w:r>
+          </w:p>
+        </w:tc>
+        <w:tc>
+          <w:tcPr>
+            <w:shd w:fill="auto" w:val="clear"/>
+            <w:tcMar>
+              <w:top w:w="100.0" w:type="dxa"/>
+              <w:left w:w="100.0" w:type="dxa"/>
+              <w:bottom w:w="100.0" w:type="dxa"/>
+              <w:right w:w="100.0" w:type="dxa"/>
+            </w:tcMar>
+            <w:vAlign w:val="top"/>
+          </w:tcPr>
+          <w:p>
+            <w:pPr>
+              <w:widowControl w:val="0"/>
+              <w:spacing w:line="240" w:lineRule="auto"/>
+              <w:jc w:val="center"/>
+              <w:rPr>
+                <w:rFonts w:ascii="IBM Plex Serif" w:cs="IBM Plex Serif" w:eastAsia="IBM Plex Serif" w:hAnsi="IBM Plex Serif"/>
+                <w:sz w:val="24"/>
+                <w:szCs w:val="24"/>
+              </w:rPr>
+            </w:pPr>
+            <w:r>
+              <w:rPr>
+                <w:rFonts w:ascii="IBM Plex Serif" w:cs="IBM Plex Serif" w:eastAsia="IBM Plex Serif" w:hAnsi="IBM Plex Serif"/>
+                <w:sz w:val="24"/>
+                <w:szCs w:val="24"/>
+                <w:rtl w:val="0"/>
+              </w:rPr>
+              <w:t xml:space="preserve">29/05/2024</w:t>
+            </w:r>
+          </w:p>
+        </w:tc>
+      </w:tr>
+    </w:tbl>
+    <w:p>
+      <w:pPr>
+        <w:spacing w:after="200" w:before="200" w:lineRule="auto"/>
+        <w:ind w:firstLine="720"/>
+        <w:jc w:val="both"/>
+        <w:rPr>
+          <w:rFonts w:ascii="IBM Plex Serif" w:cs="IBM Plex Serif" w:eastAsia="IBM Plex Serif" w:hAnsi="IBM Plex Serif"/>
+          <w:b w:val="1"/>
+          <w:sz w:val="24"/>
+          <w:szCs w:val="24"/>
+        </w:rPr>
+      </w:pPr>
+      <w:r>
+        <w:rPr>
+          <w:rtl w:val="0"/>
+        </w:rPr>
+      </w:r>
+    </w:p>
+    <w:p>
+      <w:pPr>
+        <w:rPr>
+          <w:rFonts w:ascii="IBM Plex Serif Medium" w:cs="IBM Plex Serif Medium" w:eastAsia="IBM Plex Serif Medium" w:hAnsi="IBM Plex Serif Medium"/>
+          <w:sz w:val="24"/>
+          <w:szCs w:val="24"/>
+        </w:rPr>
+      </w:pPr>
+      <w:r>
+        <w:br w:type="page"/>
+      </w:r>
+      <w:r>
+        <w:rPr>
+          <w:rtl w:val="0"/>
+        </w:rPr>
+      </w:r>
+    </w:p>
+    <w:p>
+      <w:pPr>
+        <w:spacing w:after="200" w:before="200" w:lineRule="auto"/>
         <w:jc w:val="center"/>
         <w:rPr>
           <w:rFonts w:ascii="IBM Plex Serif" w:cs="IBM Plex Serif" w:eastAsia="IBM Plex Serif" w:hAnsi="IBM Plex Serif"/>
@@ -567,12 +1077,12 @@
             <wp:extent cx="5731200" cy="3225800"/>
             <wp:effectExtent b="0" l="0" r="0" t="0"/>
             <wp:wrapSquare wrapText="bothSides" distB="114300" distT="114300" distL="114300" distR="114300"/>
-            <wp:docPr id="9" name="image4.png"/>
+            <wp:docPr id="9" name="image3.png"/>
             <a:graphic>
               <a:graphicData uri="http://schemas.openxmlformats.org/drawingml/2006/picture">
                 <pic:pic>
                   <pic:nvPicPr>
-                    <pic:cNvPr id="0" name="image4.png"/>
+                    <pic:cNvPr id="0" name="image3.png"/>
                     <pic:cNvPicPr preferRelativeResize="0"/>
                   </pic:nvPicPr>
                   <pic:blipFill>
@@ -677,12 +1187,12 @@
             <wp:extent cx="5734050" cy="3235042"/>
             <wp:effectExtent b="0" l="0" r="0" t="0"/>
             <wp:wrapNone/>
-            <wp:docPr id="8" name="image5.png"/>
+            <wp:docPr id="8" name="image2.png"/>
             <a:graphic>
               <a:graphicData uri="http://schemas.openxmlformats.org/drawingml/2006/picture">
                 <pic:pic>
                   <pic:nvPicPr>
-                    <pic:cNvPr id="0" name="image5.png"/>
+                    <pic:cNvPr id="0" name="image2.png"/>
                     <pic:cNvPicPr preferRelativeResize="0"/>
                   </pic:nvPicPr>
                   <pic:blipFill>
@@ -809,12 +1319,12 @@
             <wp:extent cx="2838450" cy="811733"/>
             <wp:effectExtent b="0" l="0" r="0" t="0"/>
             <wp:wrapNone/>
-            <wp:docPr id="2" name="image2.png"/>
+            <wp:docPr id="2" name="image7.png"/>
             <a:graphic>
               <a:graphicData uri="http://schemas.openxmlformats.org/drawingml/2006/picture">
                 <pic:pic>
                   <pic:nvPicPr>
-                    <pic:cNvPr id="0" name="image2.png"/>
+                    <pic:cNvPr id="0" name="image7.png"/>
                     <pic:cNvPicPr preferRelativeResize="0"/>
                   </pic:nvPicPr>
                   <pic:blipFill>
@@ -851,12 +1361,12 @@
             <wp:extent cx="5734050" cy="3227373"/>
             <wp:effectExtent b="0" l="0" r="0" t="0"/>
             <wp:wrapSquare wrapText="bothSides" distB="0" distT="0" distL="0" distR="0"/>
-            <wp:docPr id="10" name="image8.png"/>
+            <wp:docPr id="10" name="image4.png"/>
             <a:graphic>
               <a:graphicData uri="http://schemas.openxmlformats.org/drawingml/2006/picture">
                 <pic:pic>
                   <pic:nvPicPr>
-                    <pic:cNvPr id="0" name="image8.png"/>
+                    <pic:cNvPr id="0" name="image4.png"/>
                     <pic:cNvPicPr preferRelativeResize="0"/>
                   </pic:nvPicPr>
                   <pic:blipFill>
@@ -914,12 +1424,12 @@
             <wp:extent cx="5734050" cy="2417242"/>
             <wp:effectExtent b="0" l="0" r="0" t="0"/>
             <wp:wrapSquare wrapText="bothSides" distB="0" distT="0" distL="0" distR="0"/>
-            <wp:docPr id="3" name="image2.png"/>
+            <wp:docPr id="3" name="image7.png"/>
             <a:graphic>
               <a:graphicData uri="http://schemas.openxmlformats.org/drawingml/2006/picture">
                 <pic:pic>
                   <pic:nvPicPr>
-                    <pic:cNvPr id="0" name="image2.png"/>
+                    <pic:cNvPr id="0" name="image7.png"/>
                     <pic:cNvPicPr preferRelativeResize="0"/>
                   </pic:nvPicPr>
                   <pic:blipFill>
@@ -987,12 +1497,12 @@
             <wp:extent cx="5731200" cy="3225800"/>
             <wp:effectExtent b="0" l="0" r="0" t="0"/>
             <wp:wrapSquare wrapText="bothSides" distB="114300" distT="114300" distL="114300" distR="114300"/>
-            <wp:docPr id="1" name="image3.png"/>
+            <wp:docPr id="1" name="image5.png"/>
             <a:graphic>
               <a:graphicData uri="http://schemas.openxmlformats.org/drawingml/2006/picture">
                 <pic:pic>
                   <pic:nvPicPr>
-                    <pic:cNvPr id="0" name="image3.png"/>
+                    <pic:cNvPr id="0" name="image5.png"/>
                     <pic:cNvPicPr preferRelativeResize="0"/>
                   </pic:nvPicPr>
                   <pic:blipFill>
@@ -1118,12 +1628,12 @@
             <wp:extent cx="5921423" cy="3334489"/>
             <wp:effectExtent b="0" l="0" r="0" t="0"/>
             <wp:wrapNone/>
-            <wp:docPr id="7" name="image7.png"/>
+            <wp:docPr id="7" name="image8.png"/>
             <a:graphic>
               <a:graphicData uri="http://schemas.openxmlformats.org/drawingml/2006/picture">
                 <pic:pic>
                   <pic:nvPicPr>
-                    <pic:cNvPr id="0" name="image7.png"/>
+                    <pic:cNvPr id="0" name="image8.png"/>
                     <pic:cNvPicPr preferRelativeResize="0"/>
                   </pic:nvPicPr>
                   <pic:blipFill>
@@ -1623,6 +2133,19 @@
       <w:sz w:val="30"/>
       <w:szCs w:val="30"/>
     </w:rPr>
+  </w:style>
+  <w:style w:type="table" w:styleId="Table1">
+    <w:basedOn w:val="TableNormal"/>
+    <w:tblPr>
+      <w:tblStyleRowBandSize w:val="1"/>
+      <w:tblStyleColBandSize w:val="1"/>
+      <w:tblCellMar>
+        <w:top w:w="100.0" w:type="dxa"/>
+        <w:left w:w="100.0" w:type="dxa"/>
+        <w:bottom w:w="100.0" w:type="dxa"/>
+        <w:right w:w="100.0" w:type="dxa"/>
+      </w:tblCellMar>
+    </w:tblPr>
   </w:style>
 </w:styles>
 </file>
